--- a/GUIA DE EMPRENDIMIENTO AATM.docx
+++ b/GUIA DE EMPRENDIMIENTO AATM.docx
@@ -1,6 +1,6 @@
 
 <file path=word/document.xml><?xml version="1.0" encoding="utf-8"?>
-<w:document xmlns:wpc="http://schemas.microsoft.com/office/word/2010/wordprocessingCanvas" xmlns:cx="http://schemas.microsoft.com/office/drawing/2014/chartex" xmlns:cx1="http://schemas.microsoft.com/office/drawing/2015/9/8/chartex" xmlns:cx2="http://schemas.microsoft.com/office/drawing/2015/10/21/chartex" xmlns:cx3="http://schemas.microsoft.com/office/drawing/2016/5/9/chartex" xmlns:cx4="http://schemas.microsoft.com/office/drawing/2016/5/10/chartex" xmlns:cx5="http://schemas.microsoft.com/office/drawing/2016/5/11/chartex" xmlns:cx6="http://schemas.microsoft.com/office/drawing/2016/5/12/chartex" xmlns:cx7="http://schemas.microsoft.com/office/drawing/2016/5/13/chartex" xmlns:cx8="http://schemas.microsoft.com/office/drawing/2016/5/14/chartex" xmlns:mc="http://schemas.openxmlformats.org/markup-compatibility/2006" xmlns:aink="http://schemas.microsoft.com/office/drawing/2016/ink" xmlns:am3d="http://schemas.microsoft.com/office/drawing/2017/model3d" xmlns:o="urn:schemas-microsoft-com:office:office" xmlns:oel="http://schemas.microsoft.com/office/2019/extlst" xmlns:r="http://schemas.openxmlformats.org/officeDocument/2006/relationships" xmlns:m="http://schemas.openxmlformats.org/officeDocument/2006/math" xmlns:v="urn:schemas-microsoft-com:vml" xmlns:wp14="http://schemas.microsoft.com/office/word/2010/wordprocessingDrawing" xmlns:wp="http://schemas.openxmlformats.org/drawingml/2006/wordprocessingDrawing" xmlns:w10="urn:schemas-microsoft-com:office:word" xmlns:w="http://schemas.openxmlformats.org/wordprocessingml/2006/main" xmlns:w14="http://schemas.microsoft.com/office/word/2010/wordml" xmlns:w15="http://schemas.microsoft.com/office/word/2012/wordml" xmlns:w16cex="http://schemas.microsoft.com/office/word/2018/wordml/cex" xmlns:w16cid="http://schemas.microsoft.com/office/word/2016/wordml/cid" xmlns:w16="http://schemas.microsoft.com/office/word/2018/wordml" xmlns:w16sdtdh="http://schemas.microsoft.com/office/word/2020/wordml/sdtdatahash" xmlns:w16se="http://schemas.microsoft.com/office/word/2015/wordml/symex" xmlns:wpg="http://schemas.microsoft.com/office/word/2010/wordprocessingGroup" xmlns:wpi="http://schemas.microsoft.com/office/word/2010/wordprocessingInk" xmlns:wne="http://schemas.microsoft.com/office/word/2006/wordml" xmlns:wps="http://schemas.microsoft.com/office/word/2010/wordprocessingShape" mc:Ignorable="w14 w15 w16se w16cid w16 w16cex w16sdtdh wp14">
+<w:document xmlns:wpc="http://schemas.microsoft.com/office/word/2010/wordprocessingCanvas" xmlns:cx="http://schemas.microsoft.com/office/drawing/2014/chartex" xmlns:cx1="http://schemas.microsoft.com/office/drawing/2015/9/8/chartex" xmlns:mc="http://schemas.openxmlformats.org/markup-compatibility/2006" xmlns:o="urn:schemas-microsoft-com:office:office" xmlns:r="http://schemas.openxmlformats.org/officeDocument/2006/relationships" xmlns:m="http://schemas.openxmlformats.org/officeDocument/2006/math" xmlns:v="urn:schemas-microsoft-com:vml" xmlns:wp14="http://schemas.microsoft.com/office/word/2010/wordprocessingDrawing" xmlns:wp="http://schemas.openxmlformats.org/drawingml/2006/wordprocessingDrawing" xmlns:w10="urn:schemas-microsoft-com:office:word" xmlns:w="http://schemas.openxmlformats.org/wordprocessingml/2006/main" xmlns:w14="http://schemas.microsoft.com/office/word/2010/wordml" xmlns:w15="http://schemas.microsoft.com/office/word/2012/wordml" xmlns:w16se="http://schemas.microsoft.com/office/word/2015/wordml/symex" xmlns:wpg="http://schemas.microsoft.com/office/word/2010/wordprocessingGroup" xmlns:wpi="http://schemas.microsoft.com/office/word/2010/wordprocessingInk" xmlns:wne="http://schemas.microsoft.com/office/word/2006/wordml" xmlns:wps="http://schemas.microsoft.com/office/word/2010/wordprocessingShape" mc:Ignorable="w14 w15 w16se wp14">
   <w:body>
     <w:p>
       <w:pPr>
@@ -1714,6 +1714,59 @@
     </w:p>
     <w:p>
       <w:pPr>
+        <w:rPr>
+          <w:rFonts w:asciiTheme="minorHAnsi" w:hAnsiTheme="minorHAnsi" w:cs="Arial"/>
+          <w:bCs/>
+          <w:noProof/>
+          <w:sz w:val="24"/>
+          <w:szCs w:val="24"/>
+          <w:lang w:val="es-MX"/>
+        </w:rPr>
+      </w:pPr>
+      <w:r>
+        <w:rPr>
+          <w:rFonts w:asciiTheme="minorHAnsi" w:hAnsiTheme="minorHAnsi" w:cs="Arial"/>
+          <w:bCs/>
+          <w:sz w:val="24"/>
+          <w:szCs w:val="24"/>
+        </w:rPr>
+        <w:t xml:space="preserve">            </w:t>
+      </w:r>
+      <w:r>
+        <w:rPr>
+          <w:rFonts w:asciiTheme="minorHAnsi" w:hAnsiTheme="minorHAnsi" w:cs="Arial"/>
+          <w:b/>
+          <w:noProof/>
+          <w:sz w:val="24"/>
+          <w:szCs w:val="24"/>
+          <w:lang w:val="es-MX"/>
+        </w:rPr>
+        <w:t>RTA/</w:t>
+      </w:r>
+      <w:r>
+        <w:rPr>
+          <w:rFonts w:asciiTheme="minorHAnsi" w:hAnsiTheme="minorHAnsi" w:cs="Arial"/>
+          <w:b/>
+          <w:noProof/>
+          <w:sz w:val="24"/>
+          <w:szCs w:val="24"/>
+          <w:lang w:val="es-MX"/>
+        </w:rPr>
+        <w:t xml:space="preserve"> </w:t>
+      </w:r>
+      <w:r>
+        <w:rPr>
+          <w:rFonts w:asciiTheme="minorHAnsi" w:hAnsiTheme="minorHAnsi" w:cs="Arial"/>
+          <w:noProof/>
+          <w:sz w:val="24"/>
+          <w:szCs w:val="24"/>
+          <w:lang w:val="es-MX"/>
+        </w:rPr>
+        <w:t>me llamo mucho la atencion es emprendimiento de los pasteles para diabeticos ya que ayudaria a muchas personas que quieren comer algo rico pero no pueden seria una gran oportunidad tanto para las personas como para el negocio</w:t>
+      </w:r>
+    </w:p>
+    <w:p>
+      <w:pPr>
         <w:tabs>
           <w:tab w:val="left" w:pos="4320"/>
           <w:tab w:val="left" w:pos="4485"/>
@@ -1735,7 +1788,7 @@
           <w:sz w:val="24"/>
           <w:szCs w:val="24"/>
         </w:rPr>
-        <w:t xml:space="preserve">                  </w:t>
+        <w:t xml:space="preserve">      </w:t>
       </w:r>
     </w:p>
     <w:p>
@@ -1911,8 +1964,33 @@
           <w:szCs w:val="24"/>
           <w:highlight w:val="green"/>
         </w:rPr>
-        <w:lastRenderedPageBreak/>
-        <w:t>Haz una lista de las  cualidades y virtudes posees</w:t>
+        <w:t xml:space="preserve">Haz una lista de </w:t>
+      </w:r>
+      <w:proofErr w:type="gramStart"/>
+      <w:r>
+        <w:rPr>
+          <w:rFonts w:asciiTheme="minorHAnsi" w:hAnsiTheme="minorHAnsi" w:cs="Arial"/>
+          <w:b/>
+          <w:i/>
+          <w:iCs/>
+          <w:sz w:val="24"/>
+          <w:szCs w:val="24"/>
+          <w:highlight w:val="green"/>
+        </w:rPr>
+        <w:t>las  cualidades</w:t>
+      </w:r>
+      <w:proofErr w:type="gramEnd"/>
+      <w:r>
+        <w:rPr>
+          <w:rFonts w:asciiTheme="minorHAnsi" w:hAnsiTheme="minorHAnsi" w:cs="Arial"/>
+          <w:b/>
+          <w:i/>
+          <w:iCs/>
+          <w:sz w:val="24"/>
+          <w:szCs w:val="24"/>
+          <w:highlight w:val="green"/>
+        </w:rPr>
+        <w:t xml:space="preserve"> y virtudes posees</w:t>
       </w:r>
       <w:r>
         <w:rPr>
@@ -1936,9 +2014,26 @@
         <w:jc w:val="both"/>
         <w:rPr>
           <w:rFonts w:asciiTheme="majorHAnsi" w:hAnsiTheme="majorHAnsi" w:cs="Arial"/>
+          <w:b/>
           <w:noProof/>
         </w:rPr>
       </w:pPr>
+      <w:r>
+        <w:rPr>
+          <w:rFonts w:asciiTheme="majorHAnsi" w:hAnsiTheme="majorHAnsi" w:cs="Arial"/>
+          <w:b/>
+          <w:noProof/>
+        </w:rPr>
+        <w:t>CUALIDADES</w:t>
+      </w:r>
+      <w:r>
+        <w:rPr>
+          <w:rFonts w:asciiTheme="majorHAnsi" w:hAnsiTheme="majorHAnsi" w:cs="Arial"/>
+          <w:b/>
+          <w:noProof/>
+        </w:rPr>
+        <w:t>/</w:t>
+      </w:r>
     </w:p>
     <w:p>
       <w:pPr>
@@ -1951,6 +2046,84 @@
         <w:rPr>
           <w:rFonts w:asciiTheme="majorHAnsi" w:hAnsiTheme="majorHAnsi" w:cs="Arial"/>
           <w:noProof/>
+        </w:rPr>
+      </w:pPr>
+      <w:r>
+        <w:rPr>
+          <w:rFonts w:asciiTheme="majorHAnsi" w:hAnsiTheme="majorHAnsi" w:cs="Arial"/>
+          <w:noProof/>
+        </w:rPr>
+        <w:t>Soy creativo , optimismo, creativo, paciente e inteligente</w:t>
+      </w:r>
+      <w:bookmarkStart w:id="1" w:name="_GoBack"/>
+      <w:bookmarkEnd w:id="1"/>
+    </w:p>
+    <w:p>
+      <w:pPr>
+        <w:tabs>
+          <w:tab w:val="left" w:pos="4320"/>
+          <w:tab w:val="left" w:pos="4485"/>
+          <w:tab w:val="left" w:pos="5445"/>
+        </w:tabs>
+        <w:jc w:val="both"/>
+        <w:rPr>
+          <w:rFonts w:asciiTheme="majorHAnsi" w:hAnsiTheme="majorHAnsi" w:cs="Arial"/>
+          <w:noProof/>
+        </w:rPr>
+      </w:pPr>
+      <w:r>
+        <w:rPr>
+          <w:rFonts w:asciiTheme="majorHAnsi" w:hAnsiTheme="majorHAnsi" w:cs="Arial"/>
+          <w:b/>
+          <w:noProof/>
+        </w:rPr>
+        <w:t>VIRTUDES/</w:t>
+      </w:r>
+    </w:p>
+    <w:p>
+      <w:pPr>
+        <w:tabs>
+          <w:tab w:val="left" w:pos="4320"/>
+          <w:tab w:val="left" w:pos="4485"/>
+          <w:tab w:val="left" w:pos="5445"/>
+        </w:tabs>
+        <w:jc w:val="both"/>
+        <w:rPr>
+          <w:rFonts w:asciiTheme="majorHAnsi" w:hAnsiTheme="majorHAnsi" w:cs="Arial"/>
+          <w:noProof/>
+        </w:rPr>
+      </w:pPr>
+      <w:r>
+        <w:rPr>
+          <w:rFonts w:asciiTheme="majorHAnsi" w:hAnsiTheme="majorHAnsi" w:cs="Arial"/>
+          <w:noProof/>
+        </w:rPr>
+        <w:t>Mis virtudes</w:t>
+      </w:r>
+      <w:r>
+        <w:rPr>
+          <w:rFonts w:asciiTheme="majorHAnsi" w:hAnsiTheme="majorHAnsi" w:cs="Arial"/>
+          <w:noProof/>
+        </w:rPr>
+        <w:t xml:space="preserve"> serian  ser amable, responsable, humilde, ser perseverante, tener gratitud y ser muy honesto.</w:t>
+      </w:r>
+    </w:p>
+    <w:p>
+      <w:pPr>
+        <w:pStyle w:val="Prrafodelista"/>
+        <w:numPr>
+          <w:ilvl w:val="1"/>
+          <w:numId w:val="29"/>
+        </w:numPr>
+        <w:tabs>
+          <w:tab w:val="left" w:pos="4320"/>
+          <w:tab w:val="left" w:pos="4485"/>
+          <w:tab w:val="left" w:pos="5445"/>
+        </w:tabs>
+        <w:jc w:val="both"/>
+        <w:rPr>
+          <w:rFonts w:asciiTheme="majorHAnsi" w:hAnsiTheme="majorHAnsi" w:cs="Arial"/>
+          <w:b/>
         </w:rPr>
       </w:pPr>
     </w:p>
@@ -2415,6 +2588,7 @@
           <w:sz w:val="24"/>
           <w:szCs w:val="24"/>
         </w:rPr>
+        <w:lastRenderedPageBreak/>
         <w:t>Tipos de cultura empresarial.</w:t>
       </w:r>
     </w:p>
@@ -2548,7 +2722,6 @@
           <w:szCs w:val="24"/>
           <w:lang w:val="es-MX"/>
         </w:rPr>
-        <w:lastRenderedPageBreak/>
         <w:t>Cultura de mercado: está orientada a la competencia y el logro de resultados, y tiende a ser más agresiva y orientada a la venta.</w:t>
       </w:r>
     </w:p>
@@ -2801,7 +2974,9 @@
           <w:sz w:val="28"/>
           <w:szCs w:val="28"/>
           <w:highlight w:val="green"/>
-        </w:rPr>
+          <w:lang w:eastAsia="es-CO"/>
+        </w:rPr>
+        <w:lastRenderedPageBreak/>
         <w:drawing>
           <wp:anchor distT="0" distB="0" distL="114300" distR="114300" simplePos="0" relativeHeight="251680768" behindDoc="0" locked="0" layoutInCell="1" allowOverlap="1" wp14:anchorId="713C522C" wp14:editId="10F9D203">
             <wp:simplePos x="0" y="0"/>
@@ -2959,8 +3134,8 @@
       <w:r>
         <w:rPr>
           <w:noProof/>
-        </w:rPr>
-        <w:lastRenderedPageBreak/>
+          <w:lang w:eastAsia="es-CO"/>
+        </w:rPr>
         <w:drawing>
           <wp:inline distT="0" distB="0" distL="0" distR="0" wp14:anchorId="1CA6D225" wp14:editId="00F7657C">
             <wp:extent cx="6120765" cy="3192780"/>
@@ -3103,6 +3278,7 @@
           <w:color w:val="313131"/>
           <w:sz w:val="26"/>
           <w:szCs w:val="26"/>
+          <w:lang w:eastAsia="es-CO"/>
         </w:rPr>
         <w:lastRenderedPageBreak/>
         <w:drawing>
@@ -5936,16 +6112,7 @@
           <w:sz w:val="24"/>
           <w:szCs w:val="24"/>
         </w:rPr>
-        <w:t xml:space="preserve"> </w:t>
-      </w:r>
-      <w:r>
-        <w:rPr>
-          <w:rFonts w:asciiTheme="minorHAnsi" w:hAnsiTheme="minorHAnsi"/>
-          <w:color w:val="313131"/>
-          <w:sz w:val="24"/>
-          <w:szCs w:val="24"/>
-        </w:rPr>
-        <w:t xml:space="preserve">Pues en el </w:t>
+        <w:t xml:space="preserve"> Pues en el </w:t>
       </w:r>
       <w:proofErr w:type="spellStart"/>
       <w:r>
@@ -7389,7 +7556,6 @@
           <w:sz w:val="26"/>
           <w:szCs w:val="26"/>
         </w:rPr>
-        <w:lastRenderedPageBreak/>
         <w:t>¿Habría algún estándar profesional relevante que no pueda cumplir actualmente?</w:t>
       </w:r>
     </w:p>
@@ -7418,6 +7584,7 @@
           <w:sz w:val="24"/>
           <w:szCs w:val="24"/>
         </w:rPr>
+        <w:lastRenderedPageBreak/>
         <w:t>RTA/</w:t>
       </w:r>
       <w:r>
@@ -7483,6 +7650,7 @@
           <w:color w:val="313131"/>
           <w:sz w:val="26"/>
           <w:szCs w:val="26"/>
+          <w:lang w:eastAsia="es-CO"/>
         </w:rPr>
         <w:drawing>
           <wp:inline distT="0" distB="0" distL="0" distR="0" wp14:anchorId="461ED45D" wp14:editId="27C5DD49">
@@ -7626,7 +7794,6 @@
           <w:szCs w:val="26"/>
           <w:lang w:eastAsia="es-CO"/>
         </w:rPr>
-        <w:lastRenderedPageBreak/>
         <w:t>Andrés es un consultor de marketing digital que se inició en esta profesión hace 6 meses. Tiene 32 años y anteriormente se desempeñaba como Gerente de IT para una empresa transnacional.</w:t>
       </w:r>
     </w:p>
@@ -7730,8 +7897,8 @@
       <w:r>
         <w:rPr>
           <w:noProof/>
-        </w:rPr>
-        <w:lastRenderedPageBreak/>
+          <w:lang w:eastAsia="es-CO"/>
+        </w:rPr>
         <w:drawing>
           <wp:inline distT="0" distB="0" distL="0" distR="0" wp14:anchorId="07076CA1" wp14:editId="55B5A8A4">
             <wp:extent cx="5615940" cy="2830314"/>
@@ -7805,6 +7972,7 @@
           <w:highlight w:val="green"/>
           <w:lang w:eastAsia="es-CO"/>
         </w:rPr>
+        <w:lastRenderedPageBreak/>
         <w:t>AHORA</w:t>
       </w:r>
       <w:r>
@@ -8700,21 +8868,7 @@
                 <w:szCs w:val="26"/>
                 <w:lang w:eastAsia="es-CO"/>
               </w:rPr>
-              <w:t xml:space="preserve"> </w:t>
-            </w:r>
-            <w:r>
-              <w:rPr>
-                <w:rFonts w:ascii="Raleway" w:eastAsia="Times New Roman" w:hAnsi="Raleway"/>
-                <w:b/>
-                <w:bCs/>
-                <w:i/>
-                <w:iCs/>
-                <w:color w:val="313131"/>
-                <w:sz w:val="26"/>
-                <w:szCs w:val="26"/>
-                <w:lang w:eastAsia="es-CO"/>
-              </w:rPr>
-              <w:t>Fácil y rápido aprendizaje</w:t>
+              <w:t xml:space="preserve"> Fácil y rápido aprendizaje</w:t>
             </w:r>
           </w:p>
           <w:p>
@@ -9167,7 +9321,9 @@
       <w:r>
         <w:rPr>
           <w:noProof/>
-        </w:rPr>
+          <w:lang w:eastAsia="es-CO"/>
+        </w:rPr>
+        <w:lastRenderedPageBreak/>
         <w:drawing>
           <wp:inline distT="0" distB="0" distL="0" distR="0" wp14:anchorId="5E6D302C" wp14:editId="74907568">
             <wp:extent cx="5843656" cy="5090160"/>
@@ -9232,8 +9388,8 @@
       <w:r>
         <w:rPr>
           <w:noProof/>
-        </w:rPr>
-        <w:lastRenderedPageBreak/>
+          <w:lang w:eastAsia="es-CO"/>
+        </w:rPr>
         <w:drawing>
           <wp:anchor distT="0" distB="0" distL="114300" distR="114300" simplePos="0" relativeHeight="251685888" behindDoc="0" locked="0" layoutInCell="1" allowOverlap="1" wp14:anchorId="124EF72C" wp14:editId="108B3E8E">
             <wp:simplePos x="0" y="0"/>
@@ -9456,7 +9612,9 @@
       <w:r>
         <w:rPr>
           <w:noProof/>
-        </w:rPr>
+          <w:lang w:eastAsia="es-CO"/>
+        </w:rPr>
+        <w:lastRenderedPageBreak/>
         <w:drawing>
           <wp:inline distT="0" distB="0" distL="0" distR="0" wp14:anchorId="4FC5E62F" wp14:editId="2B123A75">
             <wp:extent cx="5989320" cy="2667000"/>
@@ -9707,15 +9865,7 @@
           <w:rStyle w:val="nfasis"/>
           <w:rFonts w:asciiTheme="minorHAnsi" w:hAnsiTheme="minorHAnsi"/>
         </w:rPr>
-        <w:t xml:space="preserve">Una proporción de los viajeros habituales está ya muy aburrida de las estancias de una semana en un hotel del caribe o de visitar ciudades históricas. </w:t>
-      </w:r>
-      <w:r>
-        <w:rPr>
-          <w:rStyle w:val="nfasis"/>
-          <w:rFonts w:asciiTheme="minorHAnsi" w:hAnsiTheme="minorHAnsi"/>
-        </w:rPr>
-        <w:lastRenderedPageBreak/>
-        <w:t>Quieren acción y aventura, hacer cosas muy diferentes y es lo que nuestra agencia de viajes ofrece.</w:t>
+        <w:t>Una proporción de los viajeros habituales está ya muy aburrida de las estancias de una semana en un hotel del caribe o de visitar ciudades históricas. Quieren acción y aventura, hacer cosas muy diferentes y es lo que nuestra agencia de viajes ofrece.</w:t>
       </w:r>
     </w:p>
     <w:p>
@@ -9823,6 +9973,7 @@
           <w:sz w:val="24"/>
           <w:szCs w:val="24"/>
         </w:rPr>
+        <w:lastRenderedPageBreak/>
         <w:t>#4 ¿Quiénes son los promotores del proyecto?</w:t>
       </w:r>
     </w:p>
@@ -10008,7 +10159,6 @@
         <w:rPr>
           <w:rFonts w:asciiTheme="minorHAnsi" w:hAnsiTheme="minorHAnsi"/>
         </w:rPr>
-        <w:lastRenderedPageBreak/>
         <w:t>Hace muy poco insistimos en que </w:t>
       </w:r>
       <w:hyperlink r:id="rId21" w:tooltip="Tu negocio necesita publicidad" w:history="1">
@@ -10103,6 +10253,7 @@
           <w:sz w:val="24"/>
           <w:szCs w:val="24"/>
         </w:rPr>
+        <w:lastRenderedPageBreak/>
         <w:t>#</w:t>
       </w:r>
       <w:r>
@@ -10341,14 +10492,7 @@
         <w:rPr>
           <w:rFonts w:asciiTheme="minorHAnsi" w:hAnsiTheme="minorHAnsi"/>
         </w:rPr>
-        <w:t xml:space="preserve">Analiza tu proceso de compra para identificar los proveedores que tienen un impacto significativo sobre tu rentabilidad, la disponibilidad de producto o </w:t>
-      </w:r>
-      <w:r>
-        <w:rPr>
-          <w:rFonts w:asciiTheme="minorHAnsi" w:hAnsiTheme="minorHAnsi"/>
-        </w:rPr>
-        <w:lastRenderedPageBreak/>
-        <w:t>servicio, o cualquier aspecto relevante de tu proceso empresarial y establece medidas para optimizar tu relación con ellos.</w:t>
+        <w:t>Analiza tu proceso de compra para identificar los proveedores que tienen un impacto significativo sobre tu rentabilidad, la disponibilidad de producto o servicio, o cualquier aspecto relevante de tu proceso empresarial y establece medidas para optimizar tu relación con ellos.</w:t>
       </w:r>
     </w:p>
     <w:p>
@@ -10482,6 +10626,7 @@
           <w:sz w:val="24"/>
           <w:szCs w:val="24"/>
         </w:rPr>
+        <w:lastRenderedPageBreak/>
         <w:t>#</w:t>
       </w:r>
       <w:r>
@@ -10748,7 +10893,6 @@
           <w:sz w:val="24"/>
           <w:szCs w:val="24"/>
         </w:rPr>
-        <w:lastRenderedPageBreak/>
         <w:t>#</w:t>
       </w:r>
       <w:r>
@@ -10818,6 +10962,7 @@
           <w:sz w:val="24"/>
           <w:szCs w:val="24"/>
         </w:rPr>
+        <w:lastRenderedPageBreak/>
         <w:t>#</w:t>
       </w:r>
       <w:r>
@@ -11472,6 +11617,7 @@
               <w:rPr>
                 <w:rFonts w:asciiTheme="majorHAnsi" w:hAnsiTheme="majorHAnsi" w:cs="Arial"/>
               </w:rPr>
+              <w:lastRenderedPageBreak/>
               <w:t>Autor (es)</w:t>
             </w:r>
           </w:p>
@@ -11499,7 +11645,21 @@
               <w:rPr>
                 <w:rFonts w:asciiTheme="majorHAnsi" w:hAnsiTheme="majorHAnsi" w:cs="Arial"/>
               </w:rPr>
-              <w:t xml:space="preserve"> Piedad Rendon </w:t>
+              <w:t xml:space="preserve"> Piedad </w:t>
+            </w:r>
+            <w:proofErr w:type="spellStart"/>
+            <w:r>
+              <w:rPr>
+                <w:rFonts w:asciiTheme="majorHAnsi" w:hAnsiTheme="majorHAnsi" w:cs="Arial"/>
+              </w:rPr>
+              <w:t>Rendon</w:t>
+            </w:r>
+            <w:proofErr w:type="spellEnd"/>
+            <w:r>
+              <w:rPr>
+                <w:rFonts w:asciiTheme="majorHAnsi" w:hAnsiTheme="majorHAnsi" w:cs="Arial"/>
+              </w:rPr>
+              <w:t xml:space="preserve"> </w:t>
             </w:r>
           </w:p>
           <w:p>
@@ -12408,7 +12568,7 @@
 </file>
 
 <file path=word/endnotes.xml><?xml version="1.0" encoding="utf-8"?>
-<w:endnotes xmlns:wpc="http://schemas.microsoft.com/office/word/2010/wordprocessingCanvas" xmlns:cx="http://schemas.microsoft.com/office/drawing/2014/chartex" xmlns:cx1="http://schemas.microsoft.com/office/drawing/2015/9/8/chartex" xmlns:cx2="http://schemas.microsoft.com/office/drawing/2015/10/21/chartex" xmlns:cx3="http://schemas.microsoft.com/office/drawing/2016/5/9/chartex" xmlns:cx4="http://schemas.microsoft.com/office/drawing/2016/5/10/chartex" xmlns:cx5="http://schemas.microsoft.com/office/drawing/2016/5/11/chartex" xmlns:cx6="http://schemas.microsoft.com/office/drawing/2016/5/12/chartex" xmlns:cx7="http://schemas.microsoft.com/office/drawing/2016/5/13/chartex" xmlns:cx8="http://schemas.microsoft.com/office/drawing/2016/5/14/chartex" xmlns:mc="http://schemas.openxmlformats.org/markup-compatibility/2006" xmlns:aink="http://schemas.microsoft.com/office/drawing/2016/ink" xmlns:am3d="http://schemas.microsoft.com/office/drawing/2017/model3d" xmlns:o="urn:schemas-microsoft-com:office:office" xmlns:oel="http://schemas.microsoft.com/office/2019/extlst" xmlns:r="http://schemas.openxmlformats.org/officeDocument/2006/relationships" xmlns:m="http://schemas.openxmlformats.org/officeDocument/2006/math" xmlns:v="urn:schemas-microsoft-com:vml" xmlns:wp14="http://schemas.microsoft.com/office/word/2010/wordprocessingDrawing" xmlns:wp="http://schemas.openxmlformats.org/drawingml/2006/wordprocessingDrawing" xmlns:w10="urn:schemas-microsoft-com:office:word" xmlns:w="http://schemas.openxmlformats.org/wordprocessingml/2006/main" xmlns:w14="http://schemas.microsoft.com/office/word/2010/wordml" xmlns:w15="http://schemas.microsoft.com/office/word/2012/wordml" xmlns:w16cex="http://schemas.microsoft.com/office/word/2018/wordml/cex" xmlns:w16cid="http://schemas.microsoft.com/office/word/2016/wordml/cid" xmlns:w16="http://schemas.microsoft.com/office/word/2018/wordml" xmlns:w16sdtdh="http://schemas.microsoft.com/office/word/2020/wordml/sdtdatahash" xmlns:w16se="http://schemas.microsoft.com/office/word/2015/wordml/symex" xmlns:wpg="http://schemas.microsoft.com/office/word/2010/wordprocessingGroup" xmlns:wpi="http://schemas.microsoft.com/office/word/2010/wordprocessingInk" xmlns:wne="http://schemas.microsoft.com/office/word/2006/wordml" xmlns:wps="http://schemas.microsoft.com/office/word/2010/wordprocessingShape" mc:Ignorable="w14 w15 w16se w16cid w16 w16cex w16sdtdh wp14">
+<w:endnotes xmlns:wpc="http://schemas.microsoft.com/office/word/2010/wordprocessingCanvas" xmlns:cx="http://schemas.microsoft.com/office/drawing/2014/chartex" xmlns:cx1="http://schemas.microsoft.com/office/drawing/2015/9/8/chartex" xmlns:mc="http://schemas.openxmlformats.org/markup-compatibility/2006" xmlns:o="urn:schemas-microsoft-com:office:office" xmlns:r="http://schemas.openxmlformats.org/officeDocument/2006/relationships" xmlns:m="http://schemas.openxmlformats.org/officeDocument/2006/math" xmlns:v="urn:schemas-microsoft-com:vml" xmlns:wp14="http://schemas.microsoft.com/office/word/2010/wordprocessingDrawing" xmlns:wp="http://schemas.openxmlformats.org/drawingml/2006/wordprocessingDrawing" xmlns:w10="urn:schemas-microsoft-com:office:word" xmlns:w="http://schemas.openxmlformats.org/wordprocessingml/2006/main" xmlns:w14="http://schemas.microsoft.com/office/word/2010/wordml" xmlns:w15="http://schemas.microsoft.com/office/word/2012/wordml" xmlns:w16se="http://schemas.microsoft.com/office/word/2015/wordml/symex" xmlns:wpg="http://schemas.microsoft.com/office/word/2010/wordprocessingGroup" xmlns:wpi="http://schemas.microsoft.com/office/word/2010/wordprocessingInk" xmlns:wne="http://schemas.microsoft.com/office/word/2006/wordml" xmlns:wps="http://schemas.microsoft.com/office/word/2010/wordprocessingShape" mc:Ignorable="w14 w15 w16se wp14">
   <w:endnote w:type="separator" w:id="-1">
     <w:p>
       <w:pPr>
@@ -12433,7 +12593,7 @@
 </file>
 
 <file path=word/footer1.xml><?xml version="1.0" encoding="utf-8"?>
-<w:ftr xmlns:wpc="http://schemas.microsoft.com/office/word/2010/wordprocessingCanvas" xmlns:cx="http://schemas.microsoft.com/office/drawing/2014/chartex" xmlns:cx1="http://schemas.microsoft.com/office/drawing/2015/9/8/chartex" xmlns:cx2="http://schemas.microsoft.com/office/drawing/2015/10/21/chartex" xmlns:cx3="http://schemas.microsoft.com/office/drawing/2016/5/9/chartex" xmlns:cx4="http://schemas.microsoft.com/office/drawing/2016/5/10/chartex" xmlns:cx5="http://schemas.microsoft.com/office/drawing/2016/5/11/chartex" xmlns:cx6="http://schemas.microsoft.com/office/drawing/2016/5/12/chartex" xmlns:cx7="http://schemas.microsoft.com/office/drawing/2016/5/13/chartex" xmlns:cx8="http://schemas.microsoft.com/office/drawing/2016/5/14/chartex" xmlns:mc="http://schemas.openxmlformats.org/markup-compatibility/2006" xmlns:aink="http://schemas.microsoft.com/office/drawing/2016/ink" xmlns:am3d="http://schemas.microsoft.com/office/drawing/2017/model3d" xmlns:o="urn:schemas-microsoft-com:office:office" xmlns:oel="http://schemas.microsoft.com/office/2019/extlst" xmlns:r="http://schemas.openxmlformats.org/officeDocument/2006/relationships" xmlns:m="http://schemas.openxmlformats.org/officeDocument/2006/math" xmlns:v="urn:schemas-microsoft-com:vml" xmlns:wp14="http://schemas.microsoft.com/office/word/2010/wordprocessingDrawing" xmlns:wp="http://schemas.openxmlformats.org/drawingml/2006/wordprocessingDrawing" xmlns:w10="urn:schemas-microsoft-com:office:word" xmlns:w="http://schemas.openxmlformats.org/wordprocessingml/2006/main" xmlns:w14="http://schemas.microsoft.com/office/word/2010/wordml" xmlns:w15="http://schemas.microsoft.com/office/word/2012/wordml" xmlns:w16cex="http://schemas.microsoft.com/office/word/2018/wordml/cex" xmlns:w16cid="http://schemas.microsoft.com/office/word/2016/wordml/cid" xmlns:w16="http://schemas.microsoft.com/office/word/2018/wordml" xmlns:w16sdtdh="http://schemas.microsoft.com/office/word/2020/wordml/sdtdatahash" xmlns:w16se="http://schemas.microsoft.com/office/word/2015/wordml/symex" xmlns:wpg="http://schemas.microsoft.com/office/word/2010/wordprocessingGroup" xmlns:wpi="http://schemas.microsoft.com/office/word/2010/wordprocessingInk" xmlns:wne="http://schemas.microsoft.com/office/word/2006/wordml" xmlns:wps="http://schemas.microsoft.com/office/word/2010/wordprocessingShape" mc:Ignorable="w14 w15 w16se w16cid w16 w16cex w16sdtdh wp14">
+<w:ftr xmlns:wpc="http://schemas.microsoft.com/office/word/2010/wordprocessingCanvas" xmlns:cx="http://schemas.microsoft.com/office/drawing/2014/chartex" xmlns:cx1="http://schemas.microsoft.com/office/drawing/2015/9/8/chartex" xmlns:mc="http://schemas.openxmlformats.org/markup-compatibility/2006" xmlns:o="urn:schemas-microsoft-com:office:office" xmlns:r="http://schemas.openxmlformats.org/officeDocument/2006/relationships" xmlns:m="http://schemas.openxmlformats.org/officeDocument/2006/math" xmlns:v="urn:schemas-microsoft-com:vml" xmlns:wp14="http://schemas.microsoft.com/office/word/2010/wordprocessingDrawing" xmlns:wp="http://schemas.openxmlformats.org/drawingml/2006/wordprocessingDrawing" xmlns:w10="urn:schemas-microsoft-com:office:word" xmlns:w="http://schemas.openxmlformats.org/wordprocessingml/2006/main" xmlns:w14="http://schemas.microsoft.com/office/word/2010/wordml" xmlns:w15="http://schemas.microsoft.com/office/word/2012/wordml" xmlns:w16se="http://schemas.microsoft.com/office/word/2015/wordml/symex" xmlns:wpg="http://schemas.microsoft.com/office/word/2010/wordprocessingGroup" xmlns:wpi="http://schemas.microsoft.com/office/word/2010/wordprocessingInk" xmlns:wne="http://schemas.microsoft.com/office/word/2006/wordml" xmlns:wps="http://schemas.microsoft.com/office/word/2010/wordprocessingShape" mc:Ignorable="w14 w15 w16se wp14">
   <w:p>
     <w:pPr>
       <w:pStyle w:val="Piedepgina"/>
@@ -12448,7 +12608,7 @@
         <w:rFonts w:asciiTheme="majorHAnsi" w:hAnsiTheme="majorHAnsi" w:cs="Arial"/>
         <w:b/>
         <w:noProof/>
-        <w:lang w:val="en-US"/>
+        <w:lang w:eastAsia="es-CO"/>
       </w:rPr>
       <mc:AlternateContent>
         <mc:Choice Requires="wps">
@@ -12560,7 +12720,7 @@
             </wp:anchor>
           </w:drawing>
         </mc:Choice>
-        <mc:Fallback>
+        <mc:Fallback xmlns:w16sdtdh="http://schemas.microsoft.com/office/word/2020/wordml/sdtdatahash" xmlns:w16="http://schemas.microsoft.com/office/word/2018/wordml" xmlns:w16cid="http://schemas.microsoft.com/office/word/2016/wordml/cid" xmlns:w16cex="http://schemas.microsoft.com/office/word/2018/wordml/cex" xmlns:oel="http://schemas.microsoft.com/office/2019/extlst" xmlns:am3d="http://schemas.microsoft.com/office/drawing/2017/model3d" xmlns:aink="http://schemas.microsoft.com/office/drawing/2016/ink" xmlns:cx8="http://schemas.microsoft.com/office/drawing/2016/5/14/chartex" xmlns:cx7="http://schemas.microsoft.com/office/drawing/2016/5/13/chartex" xmlns:cx6="http://schemas.microsoft.com/office/drawing/2016/5/12/chartex" xmlns:cx5="http://schemas.microsoft.com/office/drawing/2016/5/11/chartex" xmlns:cx4="http://schemas.microsoft.com/office/drawing/2016/5/10/chartex" xmlns:cx3="http://schemas.microsoft.com/office/drawing/2016/5/9/chartex" xmlns:cx2="http://schemas.microsoft.com/office/drawing/2015/10/21/chartex">
           <w:pict>
             <v:shapetype w14:anchorId="3F0523B1" id="_x0000_t202" coordsize="21600,21600" o:spt="202" path="m,l,21600r21600,l21600,xe">
               <v:stroke joinstyle="miter"/>
@@ -12629,7 +12789,7 @@
 </file>
 
 <file path=word/footnotes.xml><?xml version="1.0" encoding="utf-8"?>
-<w:footnotes xmlns:wpc="http://schemas.microsoft.com/office/word/2010/wordprocessingCanvas" xmlns:cx="http://schemas.microsoft.com/office/drawing/2014/chartex" xmlns:cx1="http://schemas.microsoft.com/office/drawing/2015/9/8/chartex" xmlns:cx2="http://schemas.microsoft.com/office/drawing/2015/10/21/chartex" xmlns:cx3="http://schemas.microsoft.com/office/drawing/2016/5/9/chartex" xmlns:cx4="http://schemas.microsoft.com/office/drawing/2016/5/10/chartex" xmlns:cx5="http://schemas.microsoft.com/office/drawing/2016/5/11/chartex" xmlns:cx6="http://schemas.microsoft.com/office/drawing/2016/5/12/chartex" xmlns:cx7="http://schemas.microsoft.com/office/drawing/2016/5/13/chartex" xmlns:cx8="http://schemas.microsoft.com/office/drawing/2016/5/14/chartex" xmlns:mc="http://schemas.openxmlformats.org/markup-compatibility/2006" xmlns:aink="http://schemas.microsoft.com/office/drawing/2016/ink" xmlns:am3d="http://schemas.microsoft.com/office/drawing/2017/model3d" xmlns:o="urn:schemas-microsoft-com:office:office" xmlns:oel="http://schemas.microsoft.com/office/2019/extlst" xmlns:r="http://schemas.openxmlformats.org/officeDocument/2006/relationships" xmlns:m="http://schemas.openxmlformats.org/officeDocument/2006/math" xmlns:v="urn:schemas-microsoft-com:vml" xmlns:wp14="http://schemas.microsoft.com/office/word/2010/wordprocessingDrawing" xmlns:wp="http://schemas.openxmlformats.org/drawingml/2006/wordprocessingDrawing" xmlns:w10="urn:schemas-microsoft-com:office:word" xmlns:w="http://schemas.openxmlformats.org/wordprocessingml/2006/main" xmlns:w14="http://schemas.microsoft.com/office/word/2010/wordml" xmlns:w15="http://schemas.microsoft.com/office/word/2012/wordml" xmlns:w16cex="http://schemas.microsoft.com/office/word/2018/wordml/cex" xmlns:w16cid="http://schemas.microsoft.com/office/word/2016/wordml/cid" xmlns:w16="http://schemas.microsoft.com/office/word/2018/wordml" xmlns:w16sdtdh="http://schemas.microsoft.com/office/word/2020/wordml/sdtdatahash" xmlns:w16se="http://schemas.microsoft.com/office/word/2015/wordml/symex" xmlns:wpg="http://schemas.microsoft.com/office/word/2010/wordprocessingGroup" xmlns:wpi="http://schemas.microsoft.com/office/word/2010/wordprocessingInk" xmlns:wne="http://schemas.microsoft.com/office/word/2006/wordml" xmlns:wps="http://schemas.microsoft.com/office/word/2010/wordprocessingShape" mc:Ignorable="w14 w15 w16se w16cid w16 w16cex w16sdtdh wp14">
+<w:footnotes xmlns:wpc="http://schemas.microsoft.com/office/word/2010/wordprocessingCanvas" xmlns:cx="http://schemas.microsoft.com/office/drawing/2014/chartex" xmlns:cx1="http://schemas.microsoft.com/office/drawing/2015/9/8/chartex" xmlns:mc="http://schemas.openxmlformats.org/markup-compatibility/2006" xmlns:o="urn:schemas-microsoft-com:office:office" xmlns:r="http://schemas.openxmlformats.org/officeDocument/2006/relationships" xmlns:m="http://schemas.openxmlformats.org/officeDocument/2006/math" xmlns:v="urn:schemas-microsoft-com:vml" xmlns:wp14="http://schemas.microsoft.com/office/word/2010/wordprocessingDrawing" xmlns:wp="http://schemas.openxmlformats.org/drawingml/2006/wordprocessingDrawing" xmlns:w10="urn:schemas-microsoft-com:office:word" xmlns:w="http://schemas.openxmlformats.org/wordprocessingml/2006/main" xmlns:w14="http://schemas.microsoft.com/office/word/2010/wordml" xmlns:w15="http://schemas.microsoft.com/office/word/2012/wordml" xmlns:w16se="http://schemas.microsoft.com/office/word/2015/wordml/symex" xmlns:wpg="http://schemas.microsoft.com/office/word/2010/wordprocessingGroup" xmlns:wpi="http://schemas.microsoft.com/office/word/2010/wordprocessingInk" xmlns:wne="http://schemas.microsoft.com/office/word/2006/wordml" xmlns:wps="http://schemas.microsoft.com/office/word/2010/wordprocessingShape" mc:Ignorable="w14 w15 w16se wp14">
   <w:footnote w:type="separator" w:id="-1">
     <w:p>
       <w:pPr>
@@ -12654,7 +12814,7 @@
 </file>
 
 <file path=word/header1.xml><?xml version="1.0" encoding="utf-8"?>
-<w:hdr xmlns:wpc="http://schemas.microsoft.com/office/word/2010/wordprocessingCanvas" xmlns:cx="http://schemas.microsoft.com/office/drawing/2014/chartex" xmlns:cx1="http://schemas.microsoft.com/office/drawing/2015/9/8/chartex" xmlns:cx2="http://schemas.microsoft.com/office/drawing/2015/10/21/chartex" xmlns:cx3="http://schemas.microsoft.com/office/drawing/2016/5/9/chartex" xmlns:cx4="http://schemas.microsoft.com/office/drawing/2016/5/10/chartex" xmlns:cx5="http://schemas.microsoft.com/office/drawing/2016/5/11/chartex" xmlns:cx6="http://schemas.microsoft.com/office/drawing/2016/5/12/chartex" xmlns:cx7="http://schemas.microsoft.com/office/drawing/2016/5/13/chartex" xmlns:cx8="http://schemas.microsoft.com/office/drawing/2016/5/14/chartex" xmlns:mc="http://schemas.openxmlformats.org/markup-compatibility/2006" xmlns:aink="http://schemas.microsoft.com/office/drawing/2016/ink" xmlns:am3d="http://schemas.microsoft.com/office/drawing/2017/model3d" xmlns:o="urn:schemas-microsoft-com:office:office" xmlns:oel="http://schemas.microsoft.com/office/2019/extlst" xmlns:r="http://schemas.openxmlformats.org/officeDocument/2006/relationships" xmlns:m="http://schemas.openxmlformats.org/officeDocument/2006/math" xmlns:v="urn:schemas-microsoft-com:vml" xmlns:wp14="http://schemas.microsoft.com/office/word/2010/wordprocessingDrawing" xmlns:wp="http://schemas.openxmlformats.org/drawingml/2006/wordprocessingDrawing" xmlns:w10="urn:schemas-microsoft-com:office:word" xmlns:w="http://schemas.openxmlformats.org/wordprocessingml/2006/main" xmlns:w14="http://schemas.microsoft.com/office/word/2010/wordml" xmlns:w15="http://schemas.microsoft.com/office/word/2012/wordml" xmlns:w16cex="http://schemas.microsoft.com/office/word/2018/wordml/cex" xmlns:w16cid="http://schemas.microsoft.com/office/word/2016/wordml/cid" xmlns:w16="http://schemas.microsoft.com/office/word/2018/wordml" xmlns:w16sdtdh="http://schemas.microsoft.com/office/word/2020/wordml/sdtdatahash" xmlns:w16se="http://schemas.microsoft.com/office/word/2015/wordml/symex" xmlns:wpg="http://schemas.microsoft.com/office/word/2010/wordprocessingGroup" xmlns:wpi="http://schemas.microsoft.com/office/word/2010/wordprocessingInk" xmlns:wne="http://schemas.microsoft.com/office/word/2006/wordml" xmlns:wps="http://schemas.microsoft.com/office/word/2010/wordprocessingShape" mc:Ignorable="w14 w15 w16se w16cid w16 w16cex w16sdtdh wp14">
+<w:hdr xmlns:wpc="http://schemas.microsoft.com/office/word/2010/wordprocessingCanvas" xmlns:cx="http://schemas.microsoft.com/office/drawing/2014/chartex" xmlns:cx1="http://schemas.microsoft.com/office/drawing/2015/9/8/chartex" xmlns:mc="http://schemas.openxmlformats.org/markup-compatibility/2006" xmlns:o="urn:schemas-microsoft-com:office:office" xmlns:r="http://schemas.openxmlformats.org/officeDocument/2006/relationships" xmlns:m="http://schemas.openxmlformats.org/officeDocument/2006/math" xmlns:v="urn:schemas-microsoft-com:vml" xmlns:wp14="http://schemas.microsoft.com/office/word/2010/wordprocessingDrawing" xmlns:wp="http://schemas.openxmlformats.org/drawingml/2006/wordprocessingDrawing" xmlns:w10="urn:schemas-microsoft-com:office:word" xmlns:w="http://schemas.openxmlformats.org/wordprocessingml/2006/main" xmlns:w14="http://schemas.microsoft.com/office/word/2010/wordml" xmlns:w15="http://schemas.microsoft.com/office/word/2012/wordml" xmlns:w16se="http://schemas.microsoft.com/office/word/2015/wordml/symex" xmlns:wpg="http://schemas.microsoft.com/office/word/2010/wordprocessingGroup" xmlns:wpi="http://schemas.microsoft.com/office/word/2010/wordprocessingInk" xmlns:wne="http://schemas.microsoft.com/office/word/2006/wordml" xmlns:wps="http://schemas.microsoft.com/office/word/2010/wordprocessingShape" mc:Ignorable="w14 w15 w16se wp14">
   <w:p>
     <w:pPr>
       <w:pStyle w:val="Encabezado"/>
@@ -12662,7 +12822,7 @@
     <w:r>
       <w:rPr>
         <w:noProof/>
-        <w:lang w:val="en-US"/>
+        <w:lang w:eastAsia="es-CO"/>
       </w:rPr>
       <w:drawing>
         <wp:anchor distT="0" distB="0" distL="114300" distR="114300" simplePos="0" relativeHeight="251661824" behindDoc="0" locked="0" layoutInCell="1" allowOverlap="1" wp14:anchorId="595AC467" wp14:editId="6EF4FE00">
@@ -12679,7 +12839,7 @@
           <wp:docPr id="1" name="Imagen 1">
             <a:extLst xmlns:a="http://schemas.openxmlformats.org/drawingml/2006/main">
               <a:ext uri="{C183D7F6-B498-43B3-948B-1728B52AA6E4}">
-                <adec:decorative xmlns:adec="http://schemas.microsoft.com/office/drawing/2017/decorative" val="1"/>
+                <adec:decorative xmlns:adec="http://schemas.microsoft.com/office/drawing/2017/decorative" xmlns:w16sdtdh="http://schemas.microsoft.com/office/word/2020/wordml/sdtdatahash" xmlns:w16="http://schemas.microsoft.com/office/word/2018/wordml" xmlns:w16cid="http://schemas.microsoft.com/office/word/2016/wordml/cid" xmlns:w16cex="http://schemas.microsoft.com/office/word/2018/wordml/cex" xmlns:w="http://schemas.openxmlformats.org/wordprocessingml/2006/main" xmlns:w10="urn:schemas-microsoft-com:office:word" xmlns:v="urn:schemas-microsoft-com:vml" xmlns:oel="http://schemas.microsoft.com/office/2019/extlst" xmlns:o="urn:schemas-microsoft-com:office:office" xmlns:am3d="http://schemas.microsoft.com/office/drawing/2017/model3d" xmlns:aink="http://schemas.microsoft.com/office/drawing/2016/ink" xmlns:cx8="http://schemas.microsoft.com/office/drawing/2016/5/14/chartex" xmlns:cx7="http://schemas.microsoft.com/office/drawing/2016/5/13/chartex" xmlns:cx6="http://schemas.microsoft.com/office/drawing/2016/5/12/chartex" xmlns:cx5="http://schemas.microsoft.com/office/drawing/2016/5/11/chartex" xmlns:cx4="http://schemas.microsoft.com/office/drawing/2016/5/10/chartex" xmlns:cx3="http://schemas.microsoft.com/office/drawing/2016/5/9/chartex" xmlns:cx2="http://schemas.microsoft.com/office/drawing/2015/10/21/chartex" xmlns="" val="1"/>
               </a:ext>
             </a:extLst>
           </wp:docPr>
@@ -12720,7 +12880,7 @@
                   </a:ln>
                   <a:extLst>
                     <a:ext uri="{53640926-AAD7-44d8-BBD7-CCE9431645EC}">
-                      <a14:shadowObscured xmlns="" xmlns:mo="http://schemas.microsoft.com/office/mac/office/2008/main" xmlns:mv="urn:schemas-microsoft-com:mac:vml" xmlns:o="urn:schemas-microsoft-com:office:office" xmlns:v="urn:schemas-microsoft-com:vml" xmlns:w10="urn:schemas-microsoft-com:office:word" xmlns:w="http://schemas.openxmlformats.org/wordprocessingml/2006/main" xmlns:a14="http://schemas.microsoft.com/office/drawing/2010/main"/>
+                      <a14:shadowObscured xmlns:a14="http://schemas.microsoft.com/office/drawing/2010/main" xmlns:w="http://schemas.openxmlformats.org/wordprocessingml/2006/main" xmlns:w10="urn:schemas-microsoft-com:office:word" xmlns:v="urn:schemas-microsoft-com:vml" xmlns:o="urn:schemas-microsoft-com:office:office" xmlns:mv="urn:schemas-microsoft-com:mac:vml" xmlns:mo="http://schemas.microsoft.com/office/mac/office/2008/main" xmlns="" xmlns:w16sdtdh="http://schemas.microsoft.com/office/word/2020/wordml/sdtdatahash" xmlns:w16="http://schemas.microsoft.com/office/word/2018/wordml" xmlns:w16cid="http://schemas.microsoft.com/office/word/2016/wordml/cid" xmlns:w16cex="http://schemas.microsoft.com/office/word/2018/wordml/cex" xmlns:oel="http://schemas.microsoft.com/office/2019/extlst" xmlns:am3d="http://schemas.microsoft.com/office/drawing/2017/model3d" xmlns:aink="http://schemas.microsoft.com/office/drawing/2016/ink" xmlns:cx8="http://schemas.microsoft.com/office/drawing/2016/5/14/chartex" xmlns:cx7="http://schemas.microsoft.com/office/drawing/2016/5/13/chartex" xmlns:cx6="http://schemas.microsoft.com/office/drawing/2016/5/12/chartex" xmlns:cx5="http://schemas.microsoft.com/office/drawing/2016/5/11/chartex" xmlns:cx4="http://schemas.microsoft.com/office/drawing/2016/5/10/chartex" xmlns:cx3="http://schemas.microsoft.com/office/drawing/2016/5/9/chartex" xmlns:cx2="http://schemas.microsoft.com/office/drawing/2015/10/21/chartex"/>
                     </a:ext>
                   </a:extLst>
                 </pic:spPr>
@@ -12771,7 +12931,7 @@
 </file>
 
 <file path=word/header2.xml><?xml version="1.0" encoding="utf-8"?>
-<w:hdr xmlns:wpc="http://schemas.microsoft.com/office/word/2010/wordprocessingCanvas" xmlns:cx="http://schemas.microsoft.com/office/drawing/2014/chartex" xmlns:cx1="http://schemas.microsoft.com/office/drawing/2015/9/8/chartex" xmlns:cx2="http://schemas.microsoft.com/office/drawing/2015/10/21/chartex" xmlns:cx3="http://schemas.microsoft.com/office/drawing/2016/5/9/chartex" xmlns:cx4="http://schemas.microsoft.com/office/drawing/2016/5/10/chartex" xmlns:cx5="http://schemas.microsoft.com/office/drawing/2016/5/11/chartex" xmlns:cx6="http://schemas.microsoft.com/office/drawing/2016/5/12/chartex" xmlns:cx7="http://schemas.microsoft.com/office/drawing/2016/5/13/chartex" xmlns:cx8="http://schemas.microsoft.com/office/drawing/2016/5/14/chartex" xmlns:mc="http://schemas.openxmlformats.org/markup-compatibility/2006" xmlns:aink="http://schemas.microsoft.com/office/drawing/2016/ink" xmlns:am3d="http://schemas.microsoft.com/office/drawing/2017/model3d" xmlns:o="urn:schemas-microsoft-com:office:office" xmlns:oel="http://schemas.microsoft.com/office/2019/extlst" xmlns:r="http://schemas.openxmlformats.org/officeDocument/2006/relationships" xmlns:m="http://schemas.openxmlformats.org/officeDocument/2006/math" xmlns:v="urn:schemas-microsoft-com:vml" xmlns:wp14="http://schemas.microsoft.com/office/word/2010/wordprocessingDrawing" xmlns:wp="http://schemas.openxmlformats.org/drawingml/2006/wordprocessingDrawing" xmlns:w10="urn:schemas-microsoft-com:office:word" xmlns:w="http://schemas.openxmlformats.org/wordprocessingml/2006/main" xmlns:w14="http://schemas.microsoft.com/office/word/2010/wordml" xmlns:w15="http://schemas.microsoft.com/office/word/2012/wordml" xmlns:w16cex="http://schemas.microsoft.com/office/word/2018/wordml/cex" xmlns:w16cid="http://schemas.microsoft.com/office/word/2016/wordml/cid" xmlns:w16="http://schemas.microsoft.com/office/word/2018/wordml" xmlns:w16sdtdh="http://schemas.microsoft.com/office/word/2020/wordml/sdtdatahash" xmlns:w16se="http://schemas.microsoft.com/office/word/2015/wordml/symex" xmlns:wpg="http://schemas.microsoft.com/office/word/2010/wordprocessingGroup" xmlns:wpi="http://schemas.microsoft.com/office/word/2010/wordprocessingInk" xmlns:wne="http://schemas.microsoft.com/office/word/2006/wordml" xmlns:wps="http://schemas.microsoft.com/office/word/2010/wordprocessingShape" mc:Ignorable="w14 w15 w16se w16cid w16 w16cex w16sdtdh wp14">
+<w:hdr xmlns:wpc="http://schemas.microsoft.com/office/word/2010/wordprocessingCanvas" xmlns:cx="http://schemas.microsoft.com/office/drawing/2014/chartex" xmlns:cx1="http://schemas.microsoft.com/office/drawing/2015/9/8/chartex" xmlns:mc="http://schemas.openxmlformats.org/markup-compatibility/2006" xmlns:o="urn:schemas-microsoft-com:office:office" xmlns:r="http://schemas.openxmlformats.org/officeDocument/2006/relationships" xmlns:m="http://schemas.openxmlformats.org/officeDocument/2006/math" xmlns:v="urn:schemas-microsoft-com:vml" xmlns:wp14="http://schemas.microsoft.com/office/word/2010/wordprocessingDrawing" xmlns:wp="http://schemas.openxmlformats.org/drawingml/2006/wordprocessingDrawing" xmlns:w10="urn:schemas-microsoft-com:office:word" xmlns:w="http://schemas.openxmlformats.org/wordprocessingml/2006/main" xmlns:w14="http://schemas.microsoft.com/office/word/2010/wordml" xmlns:w15="http://schemas.microsoft.com/office/word/2012/wordml" xmlns:w16se="http://schemas.microsoft.com/office/word/2015/wordml/symex" xmlns:wpg="http://schemas.microsoft.com/office/word/2010/wordprocessingGroup" xmlns:wpi="http://schemas.microsoft.com/office/word/2010/wordprocessingInk" xmlns:wne="http://schemas.microsoft.com/office/word/2006/wordml" xmlns:wps="http://schemas.microsoft.com/office/word/2010/wordprocessingShape" mc:Ignorable="w14 w15 w16se wp14">
   <w:p>
     <w:pPr>
       <w:pStyle w:val="Encabezado"/>
@@ -12790,7 +12950,7 @@
 </file>
 
 <file path=word/numbering.xml><?xml version="1.0" encoding="utf-8"?>
-<w:numbering xmlns:wpc="http://schemas.microsoft.com/office/word/2010/wordprocessingCanvas" xmlns:cx="http://schemas.microsoft.com/office/drawing/2014/chartex" xmlns:cx1="http://schemas.microsoft.com/office/drawing/2015/9/8/chartex" xmlns:cx2="http://schemas.microsoft.com/office/drawing/2015/10/21/chartex" xmlns:cx3="http://schemas.microsoft.com/office/drawing/2016/5/9/chartex" xmlns:cx4="http://schemas.microsoft.com/office/drawing/2016/5/10/chartex" xmlns:cx5="http://schemas.microsoft.com/office/drawing/2016/5/11/chartex" xmlns:cx6="http://schemas.microsoft.com/office/drawing/2016/5/12/chartex" xmlns:cx7="http://schemas.microsoft.com/office/drawing/2016/5/13/chartex" xmlns:cx8="http://schemas.microsoft.com/office/drawing/2016/5/14/chartex" xmlns:mc="http://schemas.openxmlformats.org/markup-compatibility/2006" xmlns:aink="http://schemas.microsoft.com/office/drawing/2016/ink" xmlns:am3d="http://schemas.microsoft.com/office/drawing/2017/model3d" xmlns:o="urn:schemas-microsoft-com:office:office" xmlns:oel="http://schemas.microsoft.com/office/2019/extlst" xmlns:r="http://schemas.openxmlformats.org/officeDocument/2006/relationships" xmlns:m="http://schemas.openxmlformats.org/officeDocument/2006/math" xmlns:v="urn:schemas-microsoft-com:vml" xmlns:wp14="http://schemas.microsoft.com/office/word/2010/wordprocessingDrawing" xmlns:wp="http://schemas.openxmlformats.org/drawingml/2006/wordprocessingDrawing" xmlns:w10="urn:schemas-microsoft-com:office:word" xmlns:w="http://schemas.openxmlformats.org/wordprocessingml/2006/main" xmlns:w14="http://schemas.microsoft.com/office/word/2010/wordml" xmlns:w15="http://schemas.microsoft.com/office/word/2012/wordml" xmlns:w16cex="http://schemas.microsoft.com/office/word/2018/wordml/cex" xmlns:w16cid="http://schemas.microsoft.com/office/word/2016/wordml/cid" xmlns:w16="http://schemas.microsoft.com/office/word/2018/wordml" xmlns:w16sdtdh="http://schemas.microsoft.com/office/word/2020/wordml/sdtdatahash" xmlns:w16se="http://schemas.microsoft.com/office/word/2015/wordml/symex" xmlns:wpg="http://schemas.microsoft.com/office/word/2010/wordprocessingGroup" xmlns:wpi="http://schemas.microsoft.com/office/word/2010/wordprocessingInk" xmlns:wne="http://schemas.microsoft.com/office/word/2006/wordml" xmlns:wps="http://schemas.microsoft.com/office/word/2010/wordprocessingShape" mc:Ignorable="w14 w15 w16se w16cid w16 w16cex w16sdtdh wp14">
+<w:numbering xmlns:wpc="http://schemas.microsoft.com/office/word/2010/wordprocessingCanvas" xmlns:cx="http://schemas.microsoft.com/office/drawing/2014/chartex" xmlns:cx1="http://schemas.microsoft.com/office/drawing/2015/9/8/chartex" xmlns:mc="http://schemas.openxmlformats.org/markup-compatibility/2006" xmlns:o="urn:schemas-microsoft-com:office:office" xmlns:r="http://schemas.openxmlformats.org/officeDocument/2006/relationships" xmlns:m="http://schemas.openxmlformats.org/officeDocument/2006/math" xmlns:v="urn:schemas-microsoft-com:vml" xmlns:wp14="http://schemas.microsoft.com/office/word/2010/wordprocessingDrawing" xmlns:wp="http://schemas.openxmlformats.org/drawingml/2006/wordprocessingDrawing" xmlns:w10="urn:schemas-microsoft-com:office:word" xmlns:w="http://schemas.openxmlformats.org/wordprocessingml/2006/main" xmlns:w14="http://schemas.microsoft.com/office/word/2010/wordml" xmlns:w15="http://schemas.microsoft.com/office/word/2012/wordml" xmlns:w16se="http://schemas.microsoft.com/office/word/2015/wordml/symex" xmlns:wpg="http://schemas.microsoft.com/office/word/2010/wordprocessingGroup" xmlns:wpi="http://schemas.microsoft.com/office/word/2010/wordprocessingInk" xmlns:wne="http://schemas.microsoft.com/office/word/2006/wordml" xmlns:wps="http://schemas.microsoft.com/office/word/2010/wordprocessingShape" mc:Ignorable="w14 w15 w16se wp14">
   <w:abstractNum w:abstractNumId="0" w15:restartNumberingAfterBreak="0">
     <w:nsid w:val="00DB6FCB"/>
     <w:multiLevelType w:val="hybridMultilevel"/>
@@ -18239,142 +18399,142 @@
       </w:rPr>
     </w:lvl>
   </w:abstractNum>
-  <w:num w:numId="1" w16cid:durableId="116266717">
+  <w:num w:numId="1">
     <w:abstractNumId w:val="41"/>
   </w:num>
-  <w:num w:numId="2" w16cid:durableId="416365500">
+  <w:num w:numId="2">
     <w:abstractNumId w:val="17"/>
   </w:num>
-  <w:num w:numId="3" w16cid:durableId="1112016397">
+  <w:num w:numId="3">
     <w:abstractNumId w:val="36"/>
   </w:num>
-  <w:num w:numId="4" w16cid:durableId="350686318">
+  <w:num w:numId="4">
     <w:abstractNumId w:val="0"/>
   </w:num>
-  <w:num w:numId="5" w16cid:durableId="1017384370">
+  <w:num w:numId="5">
     <w:abstractNumId w:val="35"/>
   </w:num>
-  <w:num w:numId="6" w16cid:durableId="1644237589">
+  <w:num w:numId="6">
     <w:abstractNumId w:val="6"/>
   </w:num>
-  <w:num w:numId="7" w16cid:durableId="188763641">
+  <w:num w:numId="7">
     <w:abstractNumId w:val="12"/>
   </w:num>
-  <w:num w:numId="8" w16cid:durableId="1863938513">
+  <w:num w:numId="8">
     <w:abstractNumId w:val="27"/>
   </w:num>
-  <w:num w:numId="9" w16cid:durableId="534126114">
+  <w:num w:numId="9">
     <w:abstractNumId w:val="10"/>
   </w:num>
-  <w:num w:numId="10" w16cid:durableId="762186313">
+  <w:num w:numId="10">
     <w:abstractNumId w:val="14"/>
   </w:num>
-  <w:num w:numId="11" w16cid:durableId="698894849">
+  <w:num w:numId="11">
     <w:abstractNumId w:val="43"/>
   </w:num>
-  <w:num w:numId="12" w16cid:durableId="1354843283">
+  <w:num w:numId="12">
     <w:abstractNumId w:val="44"/>
   </w:num>
-  <w:num w:numId="13" w16cid:durableId="1824545948">
+  <w:num w:numId="13">
     <w:abstractNumId w:val="19"/>
   </w:num>
-  <w:num w:numId="14" w16cid:durableId="2144811858">
+  <w:num w:numId="14">
     <w:abstractNumId w:val="33"/>
   </w:num>
-  <w:num w:numId="15" w16cid:durableId="83040025">
+  <w:num w:numId="15">
     <w:abstractNumId w:val="37"/>
   </w:num>
-  <w:num w:numId="16" w16cid:durableId="150024092">
+  <w:num w:numId="16">
     <w:abstractNumId w:val="15"/>
   </w:num>
-  <w:num w:numId="17" w16cid:durableId="654066096">
+  <w:num w:numId="17">
     <w:abstractNumId w:val="28"/>
   </w:num>
-  <w:num w:numId="18" w16cid:durableId="344553670">
+  <w:num w:numId="18">
     <w:abstractNumId w:val="5"/>
   </w:num>
-  <w:num w:numId="19" w16cid:durableId="973221585">
+  <w:num w:numId="19">
     <w:abstractNumId w:val="25"/>
   </w:num>
-  <w:num w:numId="20" w16cid:durableId="1388723459">
+  <w:num w:numId="20">
     <w:abstractNumId w:val="38"/>
   </w:num>
-  <w:num w:numId="21" w16cid:durableId="1715421989">
+  <w:num w:numId="21">
     <w:abstractNumId w:val="2"/>
   </w:num>
-  <w:num w:numId="22" w16cid:durableId="177161159">
+  <w:num w:numId="22">
     <w:abstractNumId w:val="39"/>
   </w:num>
-  <w:num w:numId="23" w16cid:durableId="80109005">
+  <w:num w:numId="23">
     <w:abstractNumId w:val="32"/>
   </w:num>
-  <w:num w:numId="24" w16cid:durableId="1449008689">
+  <w:num w:numId="24">
     <w:abstractNumId w:val="11"/>
   </w:num>
-  <w:num w:numId="25" w16cid:durableId="1084454489">
+  <w:num w:numId="25">
     <w:abstractNumId w:val="13"/>
   </w:num>
-  <w:num w:numId="26" w16cid:durableId="756176324">
+  <w:num w:numId="26">
     <w:abstractNumId w:val="4"/>
   </w:num>
-  <w:num w:numId="27" w16cid:durableId="913053960">
+  <w:num w:numId="27">
     <w:abstractNumId w:val="7"/>
   </w:num>
-  <w:num w:numId="28" w16cid:durableId="925504240">
+  <w:num w:numId="28">
     <w:abstractNumId w:val="21"/>
   </w:num>
-  <w:num w:numId="29" w16cid:durableId="1436635746">
+  <w:num w:numId="29">
     <w:abstractNumId w:val="42"/>
   </w:num>
-  <w:num w:numId="30" w16cid:durableId="2091803636">
+  <w:num w:numId="30">
     <w:abstractNumId w:val="29"/>
   </w:num>
-  <w:num w:numId="31" w16cid:durableId="755521721">
+  <w:num w:numId="31">
     <w:abstractNumId w:val="3"/>
   </w:num>
-  <w:num w:numId="32" w16cid:durableId="1069764131">
+  <w:num w:numId="32">
     <w:abstractNumId w:val="23"/>
   </w:num>
-  <w:num w:numId="33" w16cid:durableId="1064717390">
+  <w:num w:numId="33">
     <w:abstractNumId w:val="20"/>
   </w:num>
-  <w:num w:numId="34" w16cid:durableId="346755214">
+  <w:num w:numId="34">
     <w:abstractNumId w:val="40"/>
   </w:num>
-  <w:num w:numId="35" w16cid:durableId="714894025">
+  <w:num w:numId="35">
     <w:abstractNumId w:val="45"/>
   </w:num>
-  <w:num w:numId="36" w16cid:durableId="1238595203">
+  <w:num w:numId="36">
     <w:abstractNumId w:val="1"/>
   </w:num>
-  <w:num w:numId="37" w16cid:durableId="367149240">
+  <w:num w:numId="37">
     <w:abstractNumId w:val="16"/>
   </w:num>
-  <w:num w:numId="38" w16cid:durableId="1363897510">
+  <w:num w:numId="38">
     <w:abstractNumId w:val="9"/>
   </w:num>
-  <w:num w:numId="39" w16cid:durableId="1724521222">
+  <w:num w:numId="39">
     <w:abstractNumId w:val="30"/>
   </w:num>
-  <w:num w:numId="40" w16cid:durableId="1832866780">
+  <w:num w:numId="40">
     <w:abstractNumId w:val="31"/>
   </w:num>
-  <w:num w:numId="41" w16cid:durableId="1026716425">
+  <w:num w:numId="41">
     <w:abstractNumId w:val="22"/>
   </w:num>
-  <w:num w:numId="42" w16cid:durableId="2142383051">
+  <w:num w:numId="42">
     <w:abstractNumId w:val="18"/>
   </w:num>
-  <w:num w:numId="43" w16cid:durableId="612979349">
+  <w:num w:numId="43">
     <w:abstractNumId w:val="34"/>
   </w:num>
-  <w:num w:numId="44" w16cid:durableId="923805189">
+  <w:num w:numId="44">
     <w:abstractNumId w:val="24"/>
   </w:num>
-  <w:num w:numId="45" w16cid:durableId="1851329696">
+  <w:num w:numId="45">
     <w:abstractNumId w:val="26"/>
   </w:num>
-  <w:num w:numId="46" w16cid:durableId="1255169364">
+  <w:num w:numId="46">
     <w:abstractNumId w:val="8"/>
   </w:num>
   <w:numIdMacAtCleanup w:val="16"/>
@@ -18382,7 +18542,7 @@
 </file>
 
 <file path=word/styles.xml><?xml version="1.0" encoding="utf-8"?>
-<w:styles xmlns:mc="http://schemas.openxmlformats.org/markup-compatibility/2006" xmlns:r="http://schemas.openxmlformats.org/officeDocument/2006/relationships" xmlns:w="http://schemas.openxmlformats.org/wordprocessingml/2006/main" xmlns:w14="http://schemas.microsoft.com/office/word/2010/wordml" xmlns:w15="http://schemas.microsoft.com/office/word/2012/wordml" xmlns:w16cex="http://schemas.microsoft.com/office/word/2018/wordml/cex" xmlns:w16cid="http://schemas.microsoft.com/office/word/2016/wordml/cid" xmlns:w16="http://schemas.microsoft.com/office/word/2018/wordml" xmlns:w16sdtdh="http://schemas.microsoft.com/office/word/2020/wordml/sdtdatahash" xmlns:w16se="http://schemas.microsoft.com/office/word/2015/wordml/symex" mc:Ignorable="w14 w15 w16se w16cid w16 w16cex w16sdtdh">
+<w:styles xmlns:mc="http://schemas.openxmlformats.org/markup-compatibility/2006" xmlns:r="http://schemas.openxmlformats.org/officeDocument/2006/relationships" xmlns:w="http://schemas.openxmlformats.org/wordprocessingml/2006/main" xmlns:w14="http://schemas.microsoft.com/office/word/2010/wordml" xmlns:w15="http://schemas.microsoft.com/office/word/2012/wordml" xmlns:w16se="http://schemas.microsoft.com/office/word/2015/wordml/symex" mc:Ignorable="w14 w15 w16se">
   <w:docDefaults>
     <w:rPrDefault>
       <w:rPr>
@@ -18392,7 +18552,7 @@
     </w:rPrDefault>
     <w:pPrDefault/>
   </w:docDefaults>
-  <w:latentStyles w:defLockedState="0" w:defUIPriority="99" w:defSemiHidden="0" w:defUnhideWhenUsed="0" w:defQFormat="0" w:count="376">
+  <w:latentStyles w:defLockedState="0" w:defUIPriority="99" w:defSemiHidden="0" w:defUnhideWhenUsed="0" w:defQFormat="0" w:count="371">
     <w:lsdException w:name="Normal" w:uiPriority="0" w:qFormat="1"/>
     <w:lsdException w:name="heading 1" w:uiPriority="9" w:qFormat="1"/>
     <w:lsdException w:name="heading 2" w:semiHidden="1" w:uiPriority="9" w:unhideWhenUsed="1" w:qFormat="1"/>
@@ -18764,11 +18924,6 @@
     <w:lsdException w:name="List Table 5 Dark Accent 6" w:uiPriority="50"/>
     <w:lsdException w:name="List Table 6 Colorful Accent 6" w:uiPriority="51"/>
     <w:lsdException w:name="List Table 7 Colorful Accent 6" w:uiPriority="52"/>
-    <w:lsdException w:name="Mention" w:semiHidden="1" w:unhideWhenUsed="1"/>
-    <w:lsdException w:name="Smart Hyperlink" w:semiHidden="1" w:unhideWhenUsed="1"/>
-    <w:lsdException w:name="Hashtag" w:semiHidden="1" w:unhideWhenUsed="1"/>
-    <w:lsdException w:name="Unresolved Mention" w:semiHidden="1" w:unhideWhenUsed="1"/>
-    <w:lsdException w:name="Smart Link" w:semiHidden="1" w:unhideWhenUsed="1"/>
   </w:latentStyles>
   <w:style w:type="paragraph" w:default="1" w:styleId="Normal">
     <w:name w:val="Normal"/>
@@ -19586,7 +19741,7 @@
       <w:lang w:eastAsia="es-CO" w:bidi="es-CO"/>
     </w:rPr>
   </w:style>
-  <w:style w:type="character" w:styleId="Mencinsinresolver">
+  <w:style w:type="character" w:customStyle="1" w:styleId="UnresolvedMention">
     <w:name w:val="Unresolved Mention"/>
     <w:basedOn w:val="Fuentedeprrafopredeter"/>
     <w:uiPriority w:val="99"/>
@@ -19710,7 +19865,7 @@
     <w:basedOn w:val="Fuentedeprrafopredeter"/>
     <w:rsid w:val="00A5773E"/>
   </w:style>
-  <w:style w:type="table" w:styleId="Tablaconcuadrcula5oscura-nfasis5">
+  <w:style w:type="table" w:styleId="Tabladecuadrcula5oscura-nfasis5">
     <w:name w:val="Grid Table 5 Dark Accent 5"/>
     <w:basedOn w:val="Tablanormal"/>
     <w:uiPriority w:val="50"/>
@@ -20126,7 +20281,7 @@
 </file>
 
 <file path=customXml/itemProps1.xml><?xml version="1.0" encoding="utf-8"?>
-<ds:datastoreItem xmlns:ds="http://schemas.openxmlformats.org/officeDocument/2006/customXml" ds:itemID="{023AA7BA-0901-4184-93AE-987947D6905F}">
+<ds:datastoreItem xmlns:ds="http://schemas.openxmlformats.org/officeDocument/2006/customXml" ds:itemID="{B460A9B9-A713-4D7C-94E0-964A877572AB}">
   <ds:schemaRefs>
     <ds:schemaRef ds:uri="http://schemas.openxmlformats.org/officeDocument/2006/bibliography"/>
   </ds:schemaRefs>
